--- a/sudormrf.docx
+++ b/sudormrf.docx
@@ -65,17 +65,7 @@
           <w:szCs w:val="36"/>
           <w:lang w:val="en-US"/>
         </w:rPr>
-        <w:t xml:space="preserve">2.1 </w:t>
-      </w:r>
-      <w:r>
-        <w:rPr>
-          <w:b/>
-          <w:bCs/>
-          <w:sz w:val="36"/>
-          <w:szCs w:val="36"/>
-          <w:lang w:val="en-US"/>
-        </w:rPr>
-        <w:t>Implementation</w:t>
+        <w:t>2.1 Implementation</w:t>
       </w:r>
     </w:p>
     <w:p>
@@ -155,31 +145,13 @@
         <w:rPr>
           <w:lang w:val="en-US"/>
         </w:rPr>
-        <w:t xml:space="preserve">: </w:t>
-      </w:r>
-      <w:r>
-        <w:rPr>
-          <w:lang w:val="en-US"/>
-        </w:rPr>
-        <w:t xml:space="preserve">As for the encryption, each part of the decryption is implemented as </w:t>
+        <w:t xml:space="preserve">: As for the encryption, each part of the decryption is implemented as </w:t>
         <w:tab/>
         <w:t xml:space="preserve">an isolated function. Then the decryption function take in input as a </w:t>
         <w:tab/>
         <w:t xml:space="preserve">parameter a function for each stage of the decryption (sub-key </w:t>
         <w:tab/>
-        <w:t>generator, sub-key sum, substitution, transpositio</w:t>
-      </w:r>
-      <w:r>
-        <w:rPr>
-          <w:lang w:val="en-US"/>
-        </w:rPr>
-        <w:t>n</w:t>
-      </w:r>
-      <w:r>
-        <w:rPr>
-          <w:lang w:val="en-US"/>
-        </w:rPr>
-        <w:t xml:space="preserve"> and linear). The </w:t>
+        <w:t xml:space="preserve">generator, sub-key sum, substitution, transposition and linear). The </w:t>
         <w:tab/>
         <w:t xml:space="preserve">result is a modular function that can adapt and supply a decryption </w:t>
         <w:tab/>
@@ -366,13 +338,7 @@
         <w:rPr>
           <w:lang w:val="en-US"/>
         </w:rPr>
-        <w:t xml:space="preserve">: </w:t>
-      </w:r>
-      <w:r>
-        <w:rPr>
-          <w:lang w:val="en-US"/>
-        </w:rPr>
-        <w:t xml:space="preserve">we construct a linear approximation of the non-linear substitution </w:t>
+        <w:t xml:space="preserve">: we construct a linear approximation of the non-linear substitution </w:t>
         <w:tab/>
         <w:t xml:space="preserve">function called approx_sub and used as substitution function in the </w:t>
         <w:tab/>
@@ -386,7 +352,7 @@
       </w:r>
       <w:r>
         <w:rPr>
-          <w:color w:val="C9211E"/>
+          <w:color w:val="000000"/>
           <w:lang w:val="en-US"/>
         </w:rPr>
         <w:t xml:space="preserve">Finally we tried to found the key for the 5 pairs in the file </w:t>
@@ -397,7 +363,33 @@
         <w:tab/>
         <w:t xml:space="preserve">searching for one that is a neighbor for each of them we construct an </w:t>
         <w:tab/>
-        <w:t>aggregate key of the found 5 and then searched in the neighbor of it.</w:t>
+        <w:t xml:space="preserve">aggregate key of the found 5 and then searched in the neighbor of it. </w:t>
+        <w:tab/>
+      </w:r>
+      <w:r>
+        <w:rPr>
+          <w:color w:val="000000"/>
+          <w:lang w:val="en-US"/>
+        </w:rPr>
+        <w:t xml:space="preserve">This strategies didn’t worked so we tested each of the 5 keys </w:t>
+        <w:tab/>
+        <w:t>independently, finding a key.</w:t>
+      </w:r>
+    </w:p>
+    <w:p>
+      <w:pPr>
+        <w:pStyle w:val="ListParagraph"/>
+        <w:numPr>
+          <w:ilvl w:val="0"/>
+          <w:numId w:val="0"/>
+        </w:numPr>
+        <w:ind w:hanging="0" w:left="720"/>
+        <w:rPr>
+          <w:lang w:val="en-US"/>
+        </w:rPr>
+      </w:pPr>
+      <w:r>
+        <w:rPr/>
       </w:r>
     </w:p>
     <w:p>
@@ -481,13 +473,7 @@
         <w:rPr>
           <w:lang w:val="en-US"/>
         </w:rPr>
-        <w:t xml:space="preserve">: </w:t>
-      </w:r>
-      <w:r>
-        <w:rPr>
-          <w:lang w:val="en-US"/>
-        </w:rPr>
-        <w:t>For the “meet in the middle” attack we implemented:</w:t>
+        <w:t>: For the “meet in the middle” attack we implemented:</w:t>
       </w:r>
     </w:p>
     <w:p>
@@ -506,48 +492,13 @@
         <w:rPr>
           <w:lang w:val="en-US"/>
         </w:rPr>
-        <w:t xml:space="preserve">- </w:t>
-      </w:r>
-      <w:r>
-        <w:rPr>
-          <w:lang w:val="en-US"/>
-        </w:rPr>
-        <w:t>double_enc function made of two encryption function of task 7</w:t>
+        <w:t>- double_enc function made of two encryption function of task 7</w:t>
         <w:br/>
         <w:t xml:space="preserve">- decryption function for the encryption function of task 7 </w:t>
-      </w:r>
-      <w:r>
-        <w:rPr>
-          <w:lang w:val="en-US"/>
-        </w:rPr>
         <w:br/>
         <w:t>- a function to generate the set of keys</w:t>
         <w:br/>
-        <w:t>- a forward step function that takes the plaintext u, encrypt it using the task 7 encrypt</w:t>
-      </w:r>
-      <w:r>
-        <w:rPr>
-          <w:lang w:val="en-US"/>
-        </w:rPr>
-        <w:t>ion function</w:t>
-      </w:r>
-      <w:r>
-        <w:rPr>
-          <w:lang w:val="en-US"/>
-        </w:rPr>
-        <w:t xml:space="preserve"> and each of the keys generated, and </w:t>
-      </w:r>
-      <w:r>
-        <w:rPr>
-          <w:lang w:val="en-US"/>
-        </w:rPr>
-        <w:t>add</w:t>
-      </w:r>
-      <w:r>
-        <w:rPr>
-          <w:lang w:val="en-US"/>
-        </w:rPr>
-        <w:t xml:space="preserve"> the tuple (k,x) in a list. At the end sorts the list by the x and return it</w:t>
+        <w:t>- a forward step function that takes the plaintext u, encrypt it using the task 7 encryption function and each of the keys generated, and add the tuple (k,x) in a list. At the end sorts the list by the x and return it</w:t>
       </w:r>
     </w:p>
     <w:p>
@@ -566,57 +517,9 @@
         <w:rPr>
           <w:lang w:val="en-US"/>
         </w:rPr>
-        <w:t xml:space="preserve">- </w:t>
-      </w:r>
-      <w:r>
-        <w:rPr>
-          <w:lang w:val="en-US"/>
-        </w:rPr>
-        <w:t>a backward step function that takes cipher text x, decrypt it using the corresponding decrypt</w:t>
-      </w:r>
-      <w:r>
-        <w:rPr>
-          <w:lang w:val="en-US"/>
-        </w:rPr>
-        <w:t>ion function</w:t>
-      </w:r>
-      <w:r>
-        <w:rPr>
-          <w:lang w:val="en-US"/>
-        </w:rPr>
-        <w:t xml:space="preserve"> and each of the keys generated, and </w:t>
-      </w:r>
-      <w:r>
-        <w:rPr>
-          <w:lang w:val="en-US"/>
-        </w:rPr>
-        <w:t>add</w:t>
-      </w:r>
-      <w:r>
-        <w:rPr>
-          <w:lang w:val="en-US"/>
-        </w:rPr>
-        <w:t xml:space="preserve"> the tuple (k,u) in a list. At the end sorts the list by the </w:t>
-      </w:r>
-      <w:r>
-        <w:rPr>
-          <w:lang w:val="en-US"/>
-        </w:rPr>
-        <w:t>u</w:t>
-      </w:r>
-      <w:r>
-        <w:rPr>
-          <w:lang w:val="en-US"/>
-        </w:rPr>
-        <w:t xml:space="preserve"> and return it</w:t>
+        <w:t>- a backward step function that takes cipher text x, decrypt it using the corresponding decryption function and each of the keys generated, and add the tuple (k,u) in a list. At the end sorts the list by the u and return it</w:t>
         <w:br/>
-        <w:t xml:space="preserve">- </w:t>
-      </w:r>
-      <w:r>
-        <w:rPr>
-          <w:lang w:val="en-US"/>
-        </w:rPr>
-        <w:t>the meet in the middle function that call the preceding two function to generate the two sorted lists (k1,x1) and (k2,u2) and then search for all matches x1 == u2 since more pairs of keys can give the same cipher and we need to find the only pair of keys that encrypt the 5 pairs plaintext-ciphertext in the file.</w:t>
+        <w:t>- the meet in the middle function that call the preceding two function to generate the two sorted lists (k1,x1) and (k2,u2) and then search for all matches x1 == u2 since more pairs of keys can give the same cipher and we need to find the only pair of keys that encrypt the 5 pairs plaintext-ciphertext in the file.</w:t>
       </w:r>
     </w:p>
     <w:p>
@@ -662,27 +565,7 @@
           <w:szCs w:val="36"/>
           <w:lang w:val="en-US"/>
         </w:rPr>
-        <w:t xml:space="preserve">2.2 </w:t>
-      </w:r>
-      <w:r>
-        <w:rPr>
-          <w:b/>
-          <w:bCs/>
-          <w:sz w:val="36"/>
-          <w:szCs w:val="36"/>
-          <w:lang w:val="en-US"/>
-        </w:rPr>
-        <w:t>Results</w:t>
-      </w:r>
-      <w:r>
-        <w:rPr>
-          <w:b/>
-          <w:bCs/>
-          <w:sz w:val="36"/>
-          <w:szCs w:val="36"/>
-          <w:lang w:val="en-US"/>
-        </w:rPr>
-        <w:t>:</w:t>
+        <w:t>2.2 Results:</w:t>
       </w:r>
       <w:r>
         <w:rPr>
@@ -707,395 +590,388 @@
           <w:lang w:val="en-US"/>
         </w:rPr>
         <w:tab/>
-        <w:t xml:space="preserve">2.2.1 </w:t>
-      </w:r>
-      <w:r>
+        <w:t>2.2.1 Matrices task 3</w:t>
+      </w:r>
+    </w:p>
+    <w:p>
+      <w:pPr>
+        <w:pStyle w:val="Normal"/>
+        <w:rPr>
+          <w:lang w:val="en-US"/>
+        </w:rPr>
+      </w:pPr>
+      <w:r>
+        <w:rPr>
+          <w:lang w:val="en-US"/>
+        </w:rPr>
+        <w:tab/>
+        <w:tab/>
+        <w:tab/>
+        <w:t>A   =</w:t>
+        <w:tab/>
+        <w:t>[[9, 0, 1, 6, 0, 0, 1, 10],</w:t>
+      </w:r>
+    </w:p>
+    <w:p>
+      <w:pPr>
+        <w:pStyle w:val="Normal"/>
+        <w:rPr>
+          <w:lang w:val="en-US"/>
+        </w:rPr>
+      </w:pPr>
+      <w:r>
+        <w:rPr>
+          <w:lang w:val="en-US"/>
+        </w:rPr>
+        <w:t xml:space="preserve"> </w:t>
+      </w:r>
+      <w:r>
+        <w:rPr>
+          <w:lang w:val="en-US"/>
+        </w:rPr>
+        <w:tab/>
+        <w:tab/>
+        <w:tab/>
+        <w:tab/>
+        <w:t>[0, 8, 6, 2, 2, 9, 0, 0],</w:t>
+      </w:r>
+    </w:p>
+    <w:p>
+      <w:pPr>
+        <w:pStyle w:val="Normal"/>
+        <w:rPr>
+          <w:lang w:val="en-US"/>
+        </w:rPr>
+      </w:pPr>
+      <w:r>
+        <w:rPr>
+          <w:lang w:val="en-US"/>
+        </w:rPr>
+        <w:t xml:space="preserve">                                             </w:t>
+      </w:r>
+      <w:r>
+        <w:rPr>
+          <w:lang w:val="en-US"/>
+        </w:rPr>
+        <w:t>[0, 6, 0, 8, 3, 10, 0, 0],</w:t>
+      </w:r>
+    </w:p>
+    <w:p>
+      <w:pPr>
+        <w:pStyle w:val="Normal"/>
+        <w:rPr>
+          <w:lang w:val="en-US"/>
+        </w:rPr>
+      </w:pPr>
+      <w:r>
+        <w:rPr>
+          <w:lang w:val="en-US"/>
+        </w:rPr>
+        <w:tab/>
+        <w:tab/>
+        <w:tab/>
+        <w:tab/>
+        <w:t>[6, 0, 0, 8, 0, 1, 6, 6],</w:t>
+      </w:r>
+    </w:p>
+    <w:p>
+      <w:pPr>
+        <w:pStyle w:val="Normal"/>
+        <w:rPr>
+          <w:lang w:val="en-US"/>
+        </w:rPr>
+      </w:pPr>
+      <w:r>
+        <w:rPr>
+          <w:lang w:val="en-US"/>
+        </w:rPr>
+        <w:t xml:space="preserve"> </w:t>
+      </w:r>
+      <w:r>
+        <w:rPr>
+          <w:lang w:val="en-US"/>
+        </w:rPr>
+        <w:tab/>
+        <w:tab/>
+        <w:tab/>
+        <w:tab/>
+        <w:t>[2, 0, 1, 10, 0, 0, 1, 3],</w:t>
+      </w:r>
+    </w:p>
+    <w:p>
+      <w:pPr>
+        <w:pStyle w:val="Normal"/>
+        <w:rPr>
+          <w:lang w:val="en-US"/>
+        </w:rPr>
+      </w:pPr>
+      <w:r>
+        <w:rPr>
+          <w:lang w:val="en-US"/>
+        </w:rPr>
+        <w:t xml:space="preserve"> </w:t>
+      </w:r>
+      <w:r>
+        <w:rPr>
+          <w:lang w:val="en-US"/>
+        </w:rPr>
+        <w:tab/>
+        <w:tab/>
+        <w:tab/>
+        <w:tab/>
+        <w:t>[0, 1, 8, 4, 9, 6, 0, 0],</w:t>
+      </w:r>
+    </w:p>
+    <w:p>
+      <w:pPr>
+        <w:pStyle w:val="Normal"/>
+        <w:rPr>
+          <w:lang w:val="en-US"/>
+        </w:rPr>
+      </w:pPr>
+      <w:r>
+        <w:rPr>
+          <w:lang w:val="en-US"/>
+        </w:rPr>
+        <w:t xml:space="preserve"> </w:t>
+      </w:r>
+      <w:r>
+        <w:rPr>
+          <w:lang w:val="en-US"/>
+        </w:rPr>
+        <w:tab/>
+        <w:tab/>
+        <w:tab/>
+        <w:tab/>
+        <w:t>[0, 10, 0, 5, 7, 6, 0, 0],</w:t>
+      </w:r>
+    </w:p>
+    <w:p>
+      <w:pPr>
+        <w:pStyle w:val="Normal"/>
+        <w:rPr>
+          <w:lang w:val="en-US"/>
+        </w:rPr>
+      </w:pPr>
+      <w:r>
+        <w:rPr>
+          <w:lang w:val="en-US"/>
+        </w:rPr>
+        <w:t xml:space="preserve"> </w:t>
+      </w:r>
+      <w:r>
+        <w:rPr>
+          <w:lang w:val="en-US"/>
+        </w:rPr>
+        <w:tab/>
+        <w:tab/>
+        <w:tab/>
+        <w:tab/>
+        <w:t>[3, 0, 0, 1, 0, 1, 4, 8]]</w:t>
+      </w:r>
+    </w:p>
+    <w:p>
+      <w:pPr>
+        <w:pStyle w:val="Normal"/>
+        <w:ind w:firstLine="708" w:left="2124"/>
+        <w:rPr>
+          <w:lang w:val="en-US"/>
+        </w:rPr>
+      </w:pPr>
+      <w:r>
+        <w:rPr>
+          <w:lang w:val="en-US"/>
+        </w:rPr>
+      </w:r>
+    </w:p>
+    <w:p>
+      <w:pPr>
+        <w:pStyle w:val="Normal"/>
+        <w:ind w:firstLine="708" w:left="1416"/>
+        <w:rPr>
+          <w:lang w:val="en-US"/>
+        </w:rPr>
+      </w:pPr>
+      <w:r>
+        <w:rPr>
+          <w:lang w:val="en-US"/>
+        </w:rPr>
+        <w:t>B  =      [[6, 0, 0, 3, 3, 0, 0, 0],</w:t>
+      </w:r>
+    </w:p>
+    <w:p>
+      <w:pPr>
+        <w:pStyle w:val="Normal"/>
+        <w:rPr>
+          <w:lang w:val="en-US"/>
+        </w:rPr>
+      </w:pPr>
+      <w:r>
+        <w:rPr>
+          <w:lang w:val="en-US"/>
+        </w:rPr>
+        <w:t xml:space="preserve"> </w:t>
+      </w:r>
+      <w:r>
+        <w:rPr>
+          <w:lang w:val="en-US"/>
+        </w:rPr>
+        <w:tab/>
+        <w:tab/>
+        <w:tab/>
+        <w:tab/>
+        <w:t xml:space="preserve"> [0, 6, 3, 0, 0, 3, 0, 0],</w:t>
+      </w:r>
+    </w:p>
+    <w:p>
+      <w:pPr>
+        <w:pStyle w:val="Normal"/>
+        <w:ind w:firstLine="708" w:left="2124"/>
+        <w:rPr>
+          <w:lang w:val="en-US"/>
+        </w:rPr>
+      </w:pPr>
+      <w:r>
+        <w:rPr>
+          <w:lang w:val="en-US"/>
+        </w:rPr>
+        <w:t xml:space="preserve"> </w:t>
+      </w:r>
+      <w:r>
+        <w:rPr>
+          <w:lang w:val="en-US"/>
+        </w:rPr>
+        <w:t>[0, 3, 6, 0, 0, 0, 3, 0],</w:t>
+      </w:r>
+    </w:p>
+    <w:p>
+      <w:pPr>
+        <w:pStyle w:val="Normal"/>
+        <w:ind w:firstLine="708" w:left="2124"/>
+        <w:rPr>
+          <w:lang w:val="en-US"/>
+        </w:rPr>
+      </w:pPr>
+      <w:r>
+        <w:rPr>
+          <w:lang w:val="en-US"/>
+        </w:rPr>
+        <w:t xml:space="preserve"> </w:t>
+      </w:r>
+      <w:r>
+        <w:rPr>
+          <w:lang w:val="en-US"/>
+        </w:rPr>
+        <w:t>[3, 0, 0, 6, 0, 0, 0, 3],</w:t>
+      </w:r>
+    </w:p>
+    <w:p>
+      <w:pPr>
+        <w:pStyle w:val="Normal"/>
+        <w:ind w:firstLine="708" w:left="2124"/>
+        <w:rPr>
+          <w:lang w:val="en-US"/>
+        </w:rPr>
+      </w:pPr>
+      <w:r>
+        <w:rPr>
+          <w:lang w:val="en-US"/>
+        </w:rPr>
+        <w:t xml:space="preserve"> </w:t>
+      </w:r>
+      <w:r>
+        <w:rPr>
+          <w:lang w:val="en-US"/>
+        </w:rPr>
+        <w:t>[5, 0, 0, 0, 4, 0, 0, 8],</w:t>
+      </w:r>
+    </w:p>
+    <w:p>
+      <w:pPr>
+        <w:pStyle w:val="Normal"/>
+        <w:rPr>
+          <w:lang w:val="en-US"/>
+        </w:rPr>
+      </w:pPr>
+      <w:r>
+        <w:rPr>
+          <w:lang w:val="en-US"/>
+        </w:rPr>
+        <w:t xml:space="preserve"> </w:t>
+      </w:r>
+      <w:r>
+        <w:rPr>
+          <w:lang w:val="en-US"/>
+        </w:rPr>
+        <w:tab/>
+        <w:tab/>
+        <w:tab/>
+        <w:tab/>
+        <w:t xml:space="preserve"> [0, 5, 0, 0, 0, 4, 8, 0],</w:t>
+      </w:r>
+    </w:p>
+    <w:p>
+      <w:pPr>
+        <w:pStyle w:val="Normal"/>
+        <w:ind w:firstLine="708" w:left="2124"/>
+        <w:rPr>
+          <w:lang w:val="en-US"/>
+        </w:rPr>
+      </w:pPr>
+      <w:r>
+        <w:rPr>
+          <w:lang w:val="en-US"/>
+        </w:rPr>
+        <w:t xml:space="preserve"> </w:t>
+      </w:r>
+      <w:r>
+        <w:rPr>
+          <w:lang w:val="en-US"/>
+        </w:rPr>
+        <w:t>[0, 0, 5, 0, 0, 8, 4, 0],</w:t>
+      </w:r>
+    </w:p>
+    <w:p>
+      <w:pPr>
+        <w:pStyle w:val="Normal"/>
+        <w:rPr>
+          <w:lang w:val="en-US"/>
+        </w:rPr>
+      </w:pPr>
+      <w:r>
+        <w:rPr>
+          <w:lang w:val="en-US"/>
+        </w:rPr>
+        <w:t xml:space="preserve"> </w:t>
+      </w:r>
+      <w:r>
+        <w:rPr>
+          <w:lang w:val="en-US"/>
+        </w:rPr>
+        <w:tab/>
+        <w:tab/>
+        <w:tab/>
+        <w:tab/>
+        <w:t xml:space="preserve"> [0, 0, 0, 5, 8, 0, 0, 4]]</w:t>
+      </w:r>
+    </w:p>
+    <w:p>
+      <w:pPr>
+        <w:pStyle w:val="Normal"/>
         <w:rPr>
           <w:b/>
           <w:bCs/>
           <w:sz w:val="32"/>
           <w:szCs w:val="32"/>
-          <w:lang w:val="en-US"/>
-        </w:rPr>
-        <w:t>Matrices task 3</w:t>
-      </w:r>
-    </w:p>
-    <w:p>
-      <w:pPr>
-        <w:pStyle w:val="Normal"/>
-        <w:rPr>
-          <w:lang w:val="en-US"/>
-        </w:rPr>
-      </w:pPr>
-      <w:r>
-        <w:rPr>
-          <w:lang w:val="en-US"/>
-        </w:rPr>
-        <w:tab/>
-        <w:tab/>
-        <w:tab/>
-        <w:t>A   =</w:t>
-        <w:tab/>
-        <w:t>[[9, 0, 1, 6, 0, 0, 1, 10],</w:t>
-      </w:r>
-    </w:p>
-    <w:p>
-      <w:pPr>
-        <w:pStyle w:val="Normal"/>
-        <w:rPr>
-          <w:lang w:val="en-US"/>
-        </w:rPr>
-      </w:pPr>
-      <w:r>
-        <w:rPr>
-          <w:lang w:val="en-US"/>
-        </w:rPr>
-        <w:t xml:space="preserve"> </w:t>
-      </w:r>
-      <w:r>
-        <w:rPr>
-          <w:lang w:val="en-US"/>
-        </w:rPr>
-        <w:tab/>
-        <w:tab/>
-        <w:tab/>
-        <w:tab/>
-        <w:t>[0, 8, 6, 2, 2, 9, 0, 0],</w:t>
-      </w:r>
-    </w:p>
-    <w:p>
-      <w:pPr>
-        <w:pStyle w:val="Normal"/>
-        <w:rPr>
-          <w:lang w:val="en-US"/>
-        </w:rPr>
-      </w:pPr>
-      <w:r>
-        <w:rPr>
-          <w:lang w:val="en-US"/>
-        </w:rPr>
-        <w:t xml:space="preserve">                                             </w:t>
-      </w:r>
-      <w:r>
-        <w:rPr>
-          <w:lang w:val="en-US"/>
-        </w:rPr>
-        <w:t>[0, 6, 0, 8, 3, 10, 0, 0],</w:t>
-      </w:r>
-    </w:p>
-    <w:p>
-      <w:pPr>
-        <w:pStyle w:val="Normal"/>
-        <w:rPr>
-          <w:lang w:val="en-US"/>
-        </w:rPr>
-      </w:pPr>
-      <w:r>
-        <w:rPr>
-          <w:lang w:val="en-US"/>
-        </w:rPr>
-        <w:tab/>
-        <w:tab/>
-        <w:tab/>
-        <w:tab/>
-        <w:t>[6, 0, 0, 8, 0, 1, 6, 6],</w:t>
-      </w:r>
-    </w:p>
-    <w:p>
-      <w:pPr>
-        <w:pStyle w:val="Normal"/>
-        <w:rPr>
-          <w:lang w:val="en-US"/>
-        </w:rPr>
-      </w:pPr>
-      <w:r>
-        <w:rPr>
-          <w:lang w:val="en-US"/>
-        </w:rPr>
-        <w:t xml:space="preserve"> </w:t>
-      </w:r>
-      <w:r>
-        <w:rPr>
-          <w:lang w:val="en-US"/>
-        </w:rPr>
-        <w:tab/>
-        <w:tab/>
-        <w:tab/>
-        <w:tab/>
-        <w:t>[2, 0, 1, 10, 0, 0, 1, 3],</w:t>
-      </w:r>
-    </w:p>
-    <w:p>
-      <w:pPr>
-        <w:pStyle w:val="Normal"/>
-        <w:rPr>
-          <w:lang w:val="en-US"/>
-        </w:rPr>
-      </w:pPr>
-      <w:r>
-        <w:rPr>
-          <w:lang w:val="en-US"/>
-        </w:rPr>
-        <w:t xml:space="preserve"> </w:t>
-      </w:r>
-      <w:r>
-        <w:rPr>
-          <w:lang w:val="en-US"/>
-        </w:rPr>
-        <w:tab/>
-        <w:tab/>
-        <w:tab/>
-        <w:tab/>
-        <w:t>[0, 1, 8, 4, 9, 6, 0, 0],</w:t>
-      </w:r>
-    </w:p>
-    <w:p>
-      <w:pPr>
-        <w:pStyle w:val="Normal"/>
-        <w:rPr>
-          <w:lang w:val="en-US"/>
-        </w:rPr>
-      </w:pPr>
-      <w:r>
-        <w:rPr>
-          <w:lang w:val="en-US"/>
-        </w:rPr>
-        <w:t xml:space="preserve"> </w:t>
-      </w:r>
-      <w:r>
-        <w:rPr>
-          <w:lang w:val="en-US"/>
-        </w:rPr>
-        <w:tab/>
-        <w:tab/>
-        <w:tab/>
-        <w:tab/>
-        <w:t>[0, 10, 0, 5, 7, 6, 0, 0],</w:t>
-      </w:r>
-    </w:p>
-    <w:p>
-      <w:pPr>
-        <w:pStyle w:val="Normal"/>
-        <w:rPr>
-          <w:lang w:val="en-US"/>
-        </w:rPr>
-      </w:pPr>
-      <w:r>
-        <w:rPr>
-          <w:lang w:val="en-US"/>
-        </w:rPr>
-        <w:t xml:space="preserve"> </w:t>
-      </w:r>
-      <w:r>
-        <w:rPr>
-          <w:lang w:val="en-US"/>
-        </w:rPr>
-        <w:tab/>
-        <w:tab/>
-        <w:tab/>
-        <w:tab/>
-        <w:t>[3, 0, 0, 1, 0, 1, 4, 8]]</w:t>
-      </w:r>
-    </w:p>
-    <w:p>
-      <w:pPr>
-        <w:pStyle w:val="Normal"/>
-        <w:ind w:firstLine="708" w:left="2124"/>
-        <w:rPr>
-          <w:lang w:val="en-US"/>
-        </w:rPr>
-      </w:pPr>
-      <w:r>
-        <w:rPr>
-          <w:lang w:val="en-US"/>
-        </w:rPr>
-      </w:r>
-    </w:p>
-    <w:p>
-      <w:pPr>
-        <w:pStyle w:val="Normal"/>
-        <w:ind w:firstLine="708" w:left="1416"/>
-        <w:rPr>
-          <w:lang w:val="en-US"/>
-        </w:rPr>
-      </w:pPr>
-      <w:r>
-        <w:rPr>
-          <w:lang w:val="en-US"/>
-        </w:rPr>
-        <w:t>B  =      [[6, 0, 0, 3, 3, 0, 0, 0],</w:t>
-      </w:r>
-    </w:p>
-    <w:p>
-      <w:pPr>
-        <w:pStyle w:val="Normal"/>
-        <w:rPr>
-          <w:lang w:val="en-US"/>
-        </w:rPr>
-      </w:pPr>
-      <w:r>
-        <w:rPr>
-          <w:lang w:val="en-US"/>
-        </w:rPr>
-        <w:t xml:space="preserve"> </w:t>
-      </w:r>
-      <w:r>
-        <w:rPr>
-          <w:lang w:val="en-US"/>
-        </w:rPr>
-        <w:tab/>
-        <w:tab/>
-        <w:tab/>
-        <w:tab/>
-        <w:t xml:space="preserve"> [0, 6, 3, 0, 0, 3, 0, 0],</w:t>
-      </w:r>
-    </w:p>
-    <w:p>
-      <w:pPr>
-        <w:pStyle w:val="Normal"/>
-        <w:ind w:firstLine="708" w:left="2124"/>
-        <w:rPr>
-          <w:lang w:val="en-US"/>
-        </w:rPr>
-      </w:pPr>
-      <w:r>
-        <w:rPr>
-          <w:lang w:val="en-US"/>
-        </w:rPr>
-        <w:t xml:space="preserve"> </w:t>
-      </w:r>
-      <w:r>
-        <w:rPr>
-          <w:lang w:val="en-US"/>
-        </w:rPr>
-        <w:t>[0, 3, 6, 0, 0, 0, 3, 0],</w:t>
-      </w:r>
-    </w:p>
-    <w:p>
-      <w:pPr>
-        <w:pStyle w:val="Normal"/>
-        <w:ind w:firstLine="708" w:left="2124"/>
-        <w:rPr>
-          <w:lang w:val="en-US"/>
-        </w:rPr>
-      </w:pPr>
-      <w:r>
-        <w:rPr>
-          <w:lang w:val="en-US"/>
-        </w:rPr>
-        <w:t xml:space="preserve"> </w:t>
-      </w:r>
-      <w:r>
-        <w:rPr>
-          <w:lang w:val="en-US"/>
-        </w:rPr>
-        <w:t>[3, 0, 0, 6, 0, 0, 0, 3],</w:t>
-      </w:r>
-    </w:p>
-    <w:p>
-      <w:pPr>
-        <w:pStyle w:val="Normal"/>
-        <w:ind w:firstLine="708" w:left="2124"/>
-        <w:rPr>
-          <w:lang w:val="en-US"/>
-        </w:rPr>
-      </w:pPr>
-      <w:r>
-        <w:rPr>
-          <w:lang w:val="en-US"/>
-        </w:rPr>
-        <w:t xml:space="preserve"> </w:t>
-      </w:r>
-      <w:r>
-        <w:rPr>
-          <w:lang w:val="en-US"/>
-        </w:rPr>
-        <w:t>[5, 0, 0, 0, 4, 0, 0, 8],</w:t>
-      </w:r>
-    </w:p>
-    <w:p>
-      <w:pPr>
-        <w:pStyle w:val="Normal"/>
-        <w:rPr>
-          <w:lang w:val="en-US"/>
-        </w:rPr>
-      </w:pPr>
-      <w:r>
-        <w:rPr>
-          <w:lang w:val="en-US"/>
-        </w:rPr>
-        <w:t xml:space="preserve"> </w:t>
-      </w:r>
-      <w:r>
-        <w:rPr>
-          <w:lang w:val="en-US"/>
-        </w:rPr>
-        <w:tab/>
-        <w:tab/>
-        <w:tab/>
-        <w:tab/>
-        <w:t xml:space="preserve"> [0, 5, 0, 0, 0, 4, 8, 0],</w:t>
-      </w:r>
-    </w:p>
-    <w:p>
-      <w:pPr>
-        <w:pStyle w:val="Normal"/>
-        <w:ind w:firstLine="708" w:left="2124"/>
-        <w:rPr>
-          <w:lang w:val="en-US"/>
-        </w:rPr>
-      </w:pPr>
-      <w:r>
-        <w:rPr>
-          <w:lang w:val="en-US"/>
-        </w:rPr>
-        <w:t xml:space="preserve"> </w:t>
-      </w:r>
-      <w:r>
-        <w:rPr>
-          <w:lang w:val="en-US"/>
-        </w:rPr>
-        <w:t>[0, 0, 5, 0, 0, 8, 4, 0],</w:t>
-      </w:r>
-    </w:p>
-    <w:p>
-      <w:pPr>
-        <w:pStyle w:val="Normal"/>
-        <w:rPr>
-          <w:lang w:val="en-US"/>
-        </w:rPr>
-      </w:pPr>
-      <w:r>
-        <w:rPr>
-          <w:lang w:val="en-US"/>
-        </w:rPr>
-        <w:t xml:space="preserve"> </w:t>
-      </w:r>
-      <w:r>
-        <w:rPr>
-          <w:lang w:val="en-US"/>
-        </w:rPr>
-        <w:tab/>
-        <w:tab/>
-        <w:tab/>
-        <w:tab/>
-        <w:t xml:space="preserve"> [0, 0, 0, 5, 8, 0, 0, 4]]</w:t>
-      </w:r>
-    </w:p>
-    <w:p>
-      <w:pPr>
-        <w:pStyle w:val="Normal"/>
+        </w:rPr>
+      </w:pPr>
+      <w:r>
         <w:rPr>
           <w:b/>
           <w:bCs/>
           <w:sz w:val="32"/>
           <w:szCs w:val="32"/>
         </w:rPr>
-      </w:pPr>
-      <w:r>
-        <w:rPr>
-          <w:lang w:val="en-US"/>
-        </w:rPr>
       </w:r>
     </w:p>
     <w:p>
@@ -1114,7 +990,50 @@
           <w:lang w:val="en-US"/>
         </w:rPr>
         <w:tab/>
-        <w:t xml:space="preserve">2.2.2 </w:t>
+        <w:t>2.2.2 Linear KPA guess</w:t>
+      </w:r>
+    </w:p>
+    <w:p>
+      <w:pPr>
+        <w:pStyle w:val="Normal"/>
+        <w:rPr>
+          <w:lang w:val="en-US"/>
+        </w:rPr>
+      </w:pPr>
+      <w:r>
+        <w:rPr>
+          <w:lang w:val="en-US"/>
+        </w:rPr>
+        <w:tab/>
+        <w:tab/>
+        <w:t>k = [9, 1, 4, 3, 10, 6, 2, 1]</w:t>
+      </w:r>
+    </w:p>
+    <w:p>
+      <w:pPr>
+        <w:pStyle w:val="Normal"/>
+        <w:rPr>
+          <w:lang w:val="en-US"/>
+        </w:rPr>
+      </w:pPr>
+      <w:r>
+        <w:rPr>
+          <w:lang w:val="en-US"/>
+        </w:rPr>
+      </w:r>
+    </w:p>
+    <w:p>
+      <w:pPr>
+        <w:pStyle w:val="Normal"/>
+        <w:rPr>
+          <w:lang w:val="en-US"/>
+        </w:rPr>
+      </w:pPr>
+      <w:r>
+        <w:rPr>
+          <w:lang w:val="en-US"/>
+        </w:rPr>
+        <w:tab/>
       </w:r>
       <w:r>
         <w:rPr>
@@ -1124,44 +1043,322 @@
           <w:szCs w:val="32"/>
           <w:lang w:val="en-US"/>
         </w:rPr>
-        <w:t>Linear KPA guess</w:t>
-      </w:r>
-    </w:p>
-    <w:p>
-      <w:pPr>
-        <w:pStyle w:val="Normal"/>
-        <w:rPr>
-          <w:lang w:val="en-US"/>
-        </w:rPr>
-      </w:pPr>
-      <w:r>
-        <w:rPr>
-          <w:lang w:val="en-US"/>
-        </w:rPr>
-        <w:tab/>
-        <w:tab/>
-        <w:t>k = [9, 1, 4, 3, 10, 6, 2, 1]</w:t>
-      </w:r>
-    </w:p>
-    <w:p>
-      <w:pPr>
-        <w:pStyle w:val="Normal"/>
-        <w:rPr>
-          <w:lang w:val="en-US"/>
-        </w:rPr>
-      </w:pPr>
-      <w:r>
-        <w:rPr>
-          <w:lang w:val="en-US"/>
-        </w:rPr>
-      </w:r>
-    </w:p>
-    <w:p>
-      <w:pPr>
-        <w:pStyle w:val="Normal"/>
-        <w:rPr>
-          <w:lang w:val="en-US"/>
-        </w:rPr>
+        <w:t>2.2.3 Matrices task 6</w:t>
+      </w:r>
+    </w:p>
+    <w:p>
+      <w:pPr>
+        <w:pStyle w:val="Normal"/>
+        <w:rPr/>
+      </w:pPr>
+      <w:r>
+        <w:rPr>
+          <w:lang w:val="en-US"/>
+        </w:rPr>
+        <w:tab/>
+        <w:tab/>
+        <w:t xml:space="preserve">A = </w:t>
+        <w:tab/>
+        <w:t xml:space="preserve">[[ 9, 0, 1, 6, 0, 0, 1, 10] </w:t>
+      </w:r>
+    </w:p>
+    <w:p>
+      <w:pPr>
+        <w:pStyle w:val="Normal"/>
+        <w:rPr/>
+      </w:pPr>
+      <w:r>
+        <w:rPr>
+          <w:lang w:val="en-US"/>
+        </w:rPr>
+        <w:tab/>
+        <w:tab/>
+        <w:tab/>
+        <w:t>[ 0, 8, 6, 2, 2, 9, 0, 0]</w:t>
+      </w:r>
+    </w:p>
+    <w:p>
+      <w:pPr>
+        <w:pStyle w:val="Normal"/>
+        <w:rPr/>
+      </w:pPr>
+      <w:r>
+        <w:rPr>
+          <w:lang w:val="en-US"/>
+        </w:rPr>
+        <w:tab/>
+        <w:tab/>
+        <w:tab/>
+        <w:t>[ 0, 6, 0, 8, 3, 10, 0, 0]</w:t>
+      </w:r>
+    </w:p>
+    <w:p>
+      <w:pPr>
+        <w:pStyle w:val="Normal"/>
+        <w:rPr/>
+      </w:pPr>
+      <w:r>
+        <w:rPr>
+          <w:lang w:val="en-US"/>
+        </w:rPr>
+        <w:tab/>
+        <w:tab/>
+        <w:tab/>
+        <w:t>[ 6, 0, 0, 8, 0, 1, 6, 6]</w:t>
+      </w:r>
+    </w:p>
+    <w:p>
+      <w:pPr>
+        <w:pStyle w:val="Normal"/>
+        <w:rPr/>
+      </w:pPr>
+      <w:r>
+        <w:rPr>
+          <w:lang w:val="en-US"/>
+        </w:rPr>
+        <w:tab/>
+        <w:tab/>
+        <w:tab/>
+        <w:t>[ 2, 0, 1, 10, 0, 0, 1, 3]</w:t>
+      </w:r>
+    </w:p>
+    <w:p>
+      <w:pPr>
+        <w:pStyle w:val="Normal"/>
+        <w:rPr/>
+      </w:pPr>
+      <w:r>
+        <w:rPr>
+          <w:lang w:val="en-US"/>
+        </w:rPr>
+        <w:tab/>
+        <w:tab/>
+        <w:tab/>
+        <w:t xml:space="preserve">[ 0, 1, 8, 4, 9, 6, 0, 0] </w:t>
+      </w:r>
+    </w:p>
+    <w:p>
+      <w:pPr>
+        <w:pStyle w:val="Normal"/>
+        <w:rPr/>
+      </w:pPr>
+      <w:r>
+        <w:rPr>
+          <w:lang w:val="en-US"/>
+        </w:rPr>
+        <w:tab/>
+        <w:tab/>
+        <w:tab/>
+        <w:t xml:space="preserve">[ 0, 10, 0, 5, 7, 6, 0, 0] </w:t>
+      </w:r>
+    </w:p>
+    <w:p>
+      <w:pPr>
+        <w:pStyle w:val="Normal"/>
+        <w:rPr/>
+      </w:pPr>
+      <w:r>
+        <w:rPr>
+          <w:lang w:val="en-US"/>
+        </w:rPr>
+        <w:tab/>
+        <w:tab/>
+        <w:tab/>
+        <w:t>[ 3, 0, 0, 1, 0, 1, 4, 8]]</w:t>
+      </w:r>
+    </w:p>
+    <w:p>
+      <w:pPr>
+        <w:pStyle w:val="Normal"/>
+        <w:rPr>
+          <w:lang w:val="en-US"/>
+        </w:rPr>
+      </w:pPr>
+      <w:r>
+        <w:rPr>
+          <w:lang w:val="en-US"/>
+        </w:rPr>
+      </w:r>
+    </w:p>
+    <w:p>
+      <w:pPr>
+        <w:pStyle w:val="Normal"/>
+        <w:rPr/>
+      </w:pPr>
+      <w:r>
+        <w:rPr>
+          <w:lang w:val="en-US"/>
+        </w:rPr>
+        <w:tab/>
+        <w:tab/>
+        <w:t>B =</w:t>
+        <w:tab/>
+        <w:t>[[6, 0, 0, 3, 3, 0, 0, 0]</w:t>
+      </w:r>
+    </w:p>
+    <w:p>
+      <w:pPr>
+        <w:pStyle w:val="Normal"/>
+        <w:rPr/>
+      </w:pPr>
+      <w:r>
+        <w:rPr>
+          <w:lang w:val="en-US"/>
+        </w:rPr>
+        <w:tab/>
+        <w:tab/>
+        <w:tab/>
+        <w:t>[0, 6, 3, 0, 0, 3, 0, 0]</w:t>
+      </w:r>
+    </w:p>
+    <w:p>
+      <w:pPr>
+        <w:pStyle w:val="Normal"/>
+        <w:rPr/>
+      </w:pPr>
+      <w:r>
+        <w:rPr>
+          <w:lang w:val="en-US"/>
+        </w:rPr>
+        <w:tab/>
+        <w:tab/>
+        <w:tab/>
+        <w:t>[0, 3, 6, 0, 0, 0, 3, 0]</w:t>
+      </w:r>
+    </w:p>
+    <w:p>
+      <w:pPr>
+        <w:pStyle w:val="Normal"/>
+        <w:rPr/>
+      </w:pPr>
+      <w:r>
+        <w:rPr>
+          <w:lang w:val="en-US"/>
+        </w:rPr>
+        <w:tab/>
+        <w:tab/>
+        <w:tab/>
+        <w:t>[3, 0, 0, 6, 0, 0, 0, 3]</w:t>
+      </w:r>
+    </w:p>
+    <w:p>
+      <w:pPr>
+        <w:pStyle w:val="Normal"/>
+        <w:rPr/>
+      </w:pPr>
+      <w:r>
+        <w:rPr>
+          <w:lang w:val="en-US"/>
+        </w:rPr>
+        <w:tab/>
+        <w:tab/>
+        <w:tab/>
+        <w:t>[5, 0, 0, 0, 4, 0, 0, 8]</w:t>
+      </w:r>
+    </w:p>
+    <w:p>
+      <w:pPr>
+        <w:pStyle w:val="Normal"/>
+        <w:rPr/>
+      </w:pPr>
+      <w:r>
+        <w:rPr>
+          <w:lang w:val="en-US"/>
+        </w:rPr>
+        <w:tab/>
+        <w:tab/>
+        <w:tab/>
+        <w:t>[0, 5, 0, 0, 0, 4, 8, 0]</w:t>
+      </w:r>
+    </w:p>
+    <w:p>
+      <w:pPr>
+        <w:pStyle w:val="Normal"/>
+        <w:rPr/>
+      </w:pPr>
+      <w:r>
+        <w:rPr>
+          <w:lang w:val="en-US"/>
+        </w:rPr>
+        <w:tab/>
+        <w:tab/>
+        <w:tab/>
+        <w:t>[0, 0, 5, 0, 0, 8, 4, 0]</w:t>
+      </w:r>
+    </w:p>
+    <w:p>
+      <w:pPr>
+        <w:pStyle w:val="Normal"/>
+        <w:rPr/>
+      </w:pPr>
+      <w:r>
+        <w:rPr>
+          <w:lang w:val="en-US"/>
+        </w:rPr>
+        <w:tab/>
+        <w:tab/>
+        <w:tab/>
+        <w:t>[0, 0, 0, 5, 8, 0, 0, 4]]</w:t>
+      </w:r>
+    </w:p>
+    <w:p>
+      <w:pPr>
+        <w:pStyle w:val="Normal"/>
+        <w:rPr>
+          <w:lang w:val="en-US"/>
+        </w:rPr>
+      </w:pPr>
+      <w:r>
+        <w:rPr>
+          <w:lang w:val="en-US"/>
+        </w:rPr>
+      </w:r>
+    </w:p>
+    <w:p>
+      <w:pPr>
+        <w:pStyle w:val="Normal"/>
+        <w:rPr/>
+      </w:pPr>
+      <w:r>
+        <w:rPr>
+          <w:lang w:val="en-US"/>
+        </w:rPr>
+        <w:tab/>
+        <w:tab/>
+        <w:t>C = I</w:t>
+      </w:r>
+    </w:p>
+    <w:p>
+      <w:pPr>
+        <w:pStyle w:val="Normal"/>
+        <w:rPr/>
+      </w:pPr>
+      <w:r>
+        <w:rPr>
+          <w:lang w:val="en-US"/>
+        </w:rPr>
+        <w:tab/>
+        <w:tab/>
+        <w:t>P[Ak + Bu + Cx = 0 mod p] = 0.000340</w:t>
+      </w:r>
+    </w:p>
+    <w:p>
+      <w:pPr>
+        <w:pStyle w:val="Normal"/>
+        <w:rPr>
+          <w:lang w:val="en-US"/>
+        </w:rPr>
+      </w:pPr>
+      <w:r>
+        <w:rPr>
+          <w:lang w:val="en-US"/>
+        </w:rPr>
+      </w:r>
+    </w:p>
+    <w:p>
+      <w:pPr>
+        <w:pStyle w:val="Normal"/>
+        <w:rPr/>
       </w:pPr>
       <w:r>
         <w:rPr>
@@ -1177,7 +1374,62 @@
           <w:szCs w:val="32"/>
           <w:lang w:val="en-US"/>
         </w:rPr>
-        <w:t xml:space="preserve">2.2.3 </w:t>
+        <w:t>2.2.4 Nearly linear KPA guess</w:t>
+      </w:r>
+    </w:p>
+    <w:p>
+      <w:pPr>
+        <w:pStyle w:val="Normal"/>
+        <w:rPr>
+          <w:lang w:val="en-US"/>
+        </w:rPr>
+      </w:pPr>
+      <w:r>
+        <w:rPr>
+          <w:lang w:val="en-US"/>
+        </w:rPr>
+        <w:tab/>
+        <w:tab/>
+        <w:t>k =</w:t>
+      </w:r>
+      <w:r>
+        <w:rPr>
+          <w:rFonts w:eastAsia="Aptos" w:cs="" w:cstheme="minorBidi" w:eastAsiaTheme="minorHAnsi"/>
+          <w:color w:val="auto"/>
+          <w:kern w:val="2"/>
+          <w:sz w:val="24"/>
+          <w:szCs w:val="24"/>
+          <w:lang w:val="en-US" w:eastAsia="en-US" w:bidi="ar-SA"/>
+          <w14:ligatures w14:val="standardContextual"/>
+        </w:rPr>
+        <w:t>[10 8 7 8 9 0 3 0]</w:t>
+      </w:r>
+    </w:p>
+    <w:p>
+      <w:pPr>
+        <w:pStyle w:val="Normal"/>
+        <w:rPr>
+          <w:lang w:val="en-US"/>
+        </w:rPr>
+      </w:pPr>
+      <w:r>
+        <w:rPr>
+          <w:lang w:val="en-US"/>
+        </w:rPr>
+      </w:r>
+    </w:p>
+    <w:p>
+      <w:pPr>
+        <w:pStyle w:val="Normal"/>
+        <w:rPr>
+          <w:lang w:val="en-US"/>
+        </w:rPr>
+      </w:pPr>
+      <w:r>
+        <w:rPr>
+          <w:lang w:val="en-US"/>
+        </w:rPr>
+        <w:tab/>
       </w:r>
       <w:r>
         <w:rPr>
@@ -1187,435 +1439,7 @@
           <w:szCs w:val="32"/>
           <w:lang w:val="en-US"/>
         </w:rPr>
-        <w:t>Matrices task 6</w:t>
-      </w:r>
-    </w:p>
-    <w:p>
-      <w:pPr>
-        <w:pStyle w:val="Normal"/>
-        <w:rPr/>
-      </w:pPr>
-      <w:r>
-        <w:rPr>
-          <w:lang w:val="en-US"/>
-        </w:rPr>
-        <w:tab/>
-        <w:tab/>
-      </w:r>
-      <w:r>
-        <w:rPr>
-          <w:lang w:val="en-US"/>
-        </w:rPr>
-        <w:t xml:space="preserve">A = </w:t>
-        <w:tab/>
-      </w:r>
-      <w:r>
-        <w:rPr>
-          <w:lang w:val="en-US"/>
-        </w:rPr>
-        <w:t xml:space="preserve">[[ 9, 0, 1, 6, 0, 0, 1, 10] </w:t>
-      </w:r>
-    </w:p>
-    <w:p>
-      <w:pPr>
-        <w:pStyle w:val="Normal"/>
-        <w:rPr/>
-      </w:pPr>
-      <w:r>
-        <w:rPr>
-          <w:lang w:val="en-US"/>
-        </w:rPr>
-        <w:tab/>
-        <w:tab/>
-        <w:tab/>
-        <w:t>[ 0, 8, 6, 2, 2, 9, 0, 0]</w:t>
-      </w:r>
-    </w:p>
-    <w:p>
-      <w:pPr>
-        <w:pStyle w:val="Normal"/>
-        <w:rPr/>
-      </w:pPr>
-      <w:r>
-        <w:rPr>
-          <w:lang w:val="en-US"/>
-        </w:rPr>
-        <w:tab/>
-        <w:tab/>
-        <w:tab/>
-        <w:t>[ 0, 6, 0, 8, 3, 10, 0, 0]</w:t>
-      </w:r>
-    </w:p>
-    <w:p>
-      <w:pPr>
-        <w:pStyle w:val="Normal"/>
-        <w:rPr/>
-      </w:pPr>
-      <w:r>
-        <w:rPr>
-          <w:lang w:val="en-US"/>
-        </w:rPr>
-        <w:tab/>
-        <w:tab/>
-        <w:tab/>
-        <w:t>[ 6, 0, 0, 8, 0, 1, 6, 6]</w:t>
-      </w:r>
-    </w:p>
-    <w:p>
-      <w:pPr>
-        <w:pStyle w:val="Normal"/>
-        <w:rPr/>
-      </w:pPr>
-      <w:r>
-        <w:rPr>
-          <w:lang w:val="en-US"/>
-        </w:rPr>
-        <w:tab/>
-        <w:tab/>
-        <w:tab/>
-        <w:t>[ 2, 0, 1, 10, 0, 0, 1, 3]</w:t>
-      </w:r>
-    </w:p>
-    <w:p>
-      <w:pPr>
-        <w:pStyle w:val="Normal"/>
-        <w:rPr/>
-      </w:pPr>
-      <w:r>
-        <w:rPr>
-          <w:lang w:val="en-US"/>
-        </w:rPr>
-        <w:tab/>
-        <w:tab/>
-        <w:tab/>
-        <w:t xml:space="preserve">[ 0, 1, 8, 4, 9, 6, 0, 0] </w:t>
-      </w:r>
-    </w:p>
-    <w:p>
-      <w:pPr>
-        <w:pStyle w:val="Normal"/>
-        <w:rPr/>
-      </w:pPr>
-      <w:r>
-        <w:rPr>
-          <w:lang w:val="en-US"/>
-        </w:rPr>
-        <w:tab/>
-        <w:tab/>
-        <w:tab/>
-        <w:t xml:space="preserve">[ 0, 10, 0, 5, 7, 6, 0, 0] </w:t>
-      </w:r>
-    </w:p>
-    <w:p>
-      <w:pPr>
-        <w:pStyle w:val="Normal"/>
-        <w:rPr/>
-      </w:pPr>
-      <w:r>
-        <w:rPr>
-          <w:lang w:val="en-US"/>
-        </w:rPr>
-        <w:tab/>
-        <w:tab/>
-        <w:tab/>
-        <w:t>[ 3, 0, 0, 1, 0, 1, 4, 8]]</w:t>
-      </w:r>
-    </w:p>
-    <w:p>
-      <w:pPr>
-        <w:pStyle w:val="Normal"/>
-        <w:rPr>
-          <w:lang w:val="en-US"/>
-        </w:rPr>
-      </w:pPr>
-      <w:r>
-        <w:rPr/>
-      </w:r>
-    </w:p>
-    <w:p>
-      <w:pPr>
-        <w:pStyle w:val="Normal"/>
-        <w:rPr/>
-      </w:pPr>
-      <w:r>
-        <w:rPr>
-          <w:lang w:val="en-US"/>
-        </w:rPr>
-        <w:tab/>
-        <w:tab/>
-      </w:r>
-      <w:r>
-        <w:rPr>
-          <w:lang w:val="en-US"/>
-        </w:rPr>
-        <w:t>B =</w:t>
-        <w:tab/>
-      </w:r>
-      <w:r>
-        <w:rPr>
-          <w:lang w:val="en-US"/>
-        </w:rPr>
-        <w:t>[[6, 0, 0, 3, 3, 0, 0, 0]</w:t>
-      </w:r>
-    </w:p>
-    <w:p>
-      <w:pPr>
-        <w:pStyle w:val="Normal"/>
-        <w:rPr/>
-      </w:pPr>
-      <w:r>
-        <w:rPr>
-          <w:lang w:val="en-US"/>
-        </w:rPr>
-        <w:tab/>
-        <w:tab/>
-        <w:tab/>
-        <w:t>[0, 6, 3, 0, 0, 3, 0, 0]</w:t>
-      </w:r>
-    </w:p>
-    <w:p>
-      <w:pPr>
-        <w:pStyle w:val="Normal"/>
-        <w:rPr/>
-      </w:pPr>
-      <w:r>
-        <w:rPr>
-          <w:lang w:val="en-US"/>
-        </w:rPr>
-        <w:tab/>
-        <w:tab/>
-        <w:tab/>
-        <w:t>[0, 3, 6, 0, 0, 0, 3, 0]</w:t>
-      </w:r>
-    </w:p>
-    <w:p>
-      <w:pPr>
-        <w:pStyle w:val="Normal"/>
-        <w:rPr/>
-      </w:pPr>
-      <w:r>
-        <w:rPr>
-          <w:lang w:val="en-US"/>
-        </w:rPr>
-        <w:tab/>
-        <w:tab/>
-        <w:tab/>
-        <w:t>[3, 0, 0, 6, 0, 0, 0, 3]</w:t>
-      </w:r>
-    </w:p>
-    <w:p>
-      <w:pPr>
-        <w:pStyle w:val="Normal"/>
-        <w:rPr/>
-      </w:pPr>
-      <w:r>
-        <w:rPr>
-          <w:lang w:val="en-US"/>
-        </w:rPr>
-        <w:tab/>
-        <w:tab/>
-        <w:tab/>
-        <w:t>[5, 0, 0, 0, 4, 0, 0, 8]</w:t>
-      </w:r>
-    </w:p>
-    <w:p>
-      <w:pPr>
-        <w:pStyle w:val="Normal"/>
-        <w:rPr/>
-      </w:pPr>
-      <w:r>
-        <w:rPr>
-          <w:lang w:val="en-US"/>
-        </w:rPr>
-        <w:tab/>
-        <w:tab/>
-        <w:tab/>
-        <w:t>[0, 5, 0, 0, 0, 4, 8, 0]</w:t>
-      </w:r>
-    </w:p>
-    <w:p>
-      <w:pPr>
-        <w:pStyle w:val="Normal"/>
-        <w:rPr/>
-      </w:pPr>
-      <w:r>
-        <w:rPr>
-          <w:lang w:val="en-US"/>
-        </w:rPr>
-        <w:tab/>
-        <w:tab/>
-        <w:tab/>
-        <w:t>[0, 0, 5, 0, 0, 8, 4, 0]</w:t>
-      </w:r>
-    </w:p>
-    <w:p>
-      <w:pPr>
-        <w:pStyle w:val="Normal"/>
-        <w:rPr/>
-      </w:pPr>
-      <w:r>
-        <w:rPr>
-          <w:lang w:val="en-US"/>
-        </w:rPr>
-        <w:tab/>
-        <w:tab/>
-        <w:tab/>
-        <w:t>[0, 0, 0, 5, 8, 0, 0, 4]]</w:t>
-      </w:r>
-    </w:p>
-    <w:p>
-      <w:pPr>
-        <w:pStyle w:val="Normal"/>
-        <w:rPr>
-          <w:lang w:val="en-US"/>
-        </w:rPr>
-      </w:pPr>
-      <w:r>
-        <w:rPr/>
-      </w:r>
-    </w:p>
-    <w:p>
-      <w:pPr>
-        <w:pStyle w:val="Normal"/>
-        <w:rPr/>
-      </w:pPr>
-      <w:r>
-        <w:rPr>
-          <w:lang w:val="en-US"/>
-        </w:rPr>
-        <w:tab/>
-        <w:tab/>
-      </w:r>
-      <w:r>
-        <w:rPr>
-          <w:lang w:val="en-US"/>
-        </w:rPr>
-        <w:t>C = I</w:t>
-      </w:r>
-    </w:p>
-    <w:p>
-      <w:pPr>
-        <w:pStyle w:val="Normal"/>
-        <w:rPr/>
-      </w:pPr>
-      <w:r>
-        <w:rPr>
-          <w:lang w:val="en-US"/>
-        </w:rPr>
-        <w:tab/>
-        <w:tab/>
-        <w:t>P[Ak + Bu + Cx = 0 mod p] = 0.000340</w:t>
-      </w:r>
-    </w:p>
-    <w:p>
-      <w:pPr>
-        <w:pStyle w:val="Normal"/>
-        <w:rPr>
-          <w:lang w:val="en-US"/>
-        </w:rPr>
-      </w:pPr>
-      <w:r>
-        <w:rPr/>
-      </w:r>
-    </w:p>
-    <w:p>
-      <w:pPr>
-        <w:pStyle w:val="Normal"/>
-        <w:rPr/>
-      </w:pPr>
-      <w:r>
-        <w:rPr>
-          <w:lang w:val="en-US"/>
-        </w:rPr>
-        <w:tab/>
-      </w:r>
-      <w:r>
-        <w:rPr>
-          <w:b/>
-          <w:bCs/>
-          <w:sz w:val="32"/>
-          <w:szCs w:val="32"/>
-          <w:lang w:val="en-US"/>
-        </w:rPr>
-        <w:t xml:space="preserve">2.2.4 </w:t>
-      </w:r>
-      <w:r>
-        <w:rPr>
-          <w:b/>
-          <w:bCs/>
-          <w:sz w:val="32"/>
-          <w:szCs w:val="32"/>
-          <w:lang w:val="en-US"/>
-        </w:rPr>
-        <w:t>Nearly linear KPA guess</w:t>
-      </w:r>
-    </w:p>
-    <w:p>
-      <w:pPr>
-        <w:pStyle w:val="Normal"/>
-        <w:rPr>
-          <w:lang w:val="en-US"/>
-        </w:rPr>
-      </w:pPr>
-      <w:r>
-        <w:rPr>
-          <w:lang w:val="en-US"/>
-        </w:rPr>
-        <w:tab/>
-        <w:tab/>
-      </w:r>
-      <w:r>
-        <w:rPr>
-          <w:lang w:val="en-US"/>
-        </w:rPr>
-        <w:t>k =[]</w:t>
-      </w:r>
-    </w:p>
-    <w:p>
-      <w:pPr>
-        <w:pStyle w:val="Normal"/>
-        <w:rPr>
-          <w:lang w:val="en-US"/>
-        </w:rPr>
-      </w:pPr>
-      <w:r>
-        <w:rPr>
-          <w:lang w:val="en-US"/>
-        </w:rPr>
-      </w:r>
-    </w:p>
-    <w:p>
-      <w:pPr>
-        <w:pStyle w:val="Normal"/>
-        <w:rPr>
-          <w:lang w:val="en-US"/>
-        </w:rPr>
-      </w:pPr>
-      <w:r>
-        <w:rPr>
-          <w:lang w:val="en-US"/>
-        </w:rPr>
-        <w:tab/>
-      </w:r>
-      <w:r>
-        <w:rPr>
-          <w:b/>
-          <w:bCs/>
-          <w:sz w:val="32"/>
-          <w:szCs w:val="32"/>
-          <w:lang w:val="en-US"/>
-        </w:rPr>
-        <w:t xml:space="preserve">2.2.5 </w:t>
-      </w:r>
-      <w:r>
-        <w:rPr>
-          <w:b/>
-          <w:bCs/>
-          <w:sz w:val="32"/>
-          <w:szCs w:val="32"/>
-          <w:lang w:val="en-US"/>
-        </w:rPr>
-        <w:t>MITM guess</w:t>
+        <w:t>2.2.5 MITM guess</w:t>
       </w:r>
     </w:p>
     <w:p>
@@ -1632,31 +1456,9 @@
         </w:rPr>
         <w:tab/>
         <w:tab/>
-      </w:r>
-      <w:r>
-        <w:rPr>
-          <w:lang w:val="en-US"/>
-        </w:rPr>
-        <w:t xml:space="preserve">k’ = </w:t>
-      </w:r>
-      <w:r>
-        <w:rPr>
-          <w:lang w:val="en-US"/>
-        </w:rPr>
-        <w:t>[0, 7, 2, 4]</w:t>
-        <w:tab/>
-      </w:r>
-      <w:r>
-        <w:rPr>
-          <w:lang w:val="en-US"/>
-        </w:rPr>
-        <w:t xml:space="preserve">k’’= </w:t>
-      </w:r>
-      <w:r>
-        <w:rPr>
-          <w:lang w:val="en-US"/>
-        </w:rPr>
-        <w:t>[ 2, 9, 10, 7]</w:t>
+        <w:t>k’ = [0, 7, 2, 4]</w:t>
+        <w:tab/>
+        <w:t>k’’= [ 2, 9, 10, 7]</w:t>
       </w:r>
     </w:p>
     <w:sectPr>
@@ -2341,6 +2143,7 @@
     <w:qFormat/>
     <w:pPr>
       <w:widowControl/>
+      <w:suppressAutoHyphens w:val="true"/>
       <w:bidi w:val="0"/>
       <w:spacing w:lineRule="auto" w:line="276" w:before="0" w:after="160"/>
       <w:jc w:val="left"/>
@@ -2809,6 +2612,32 @@
   </w:style>
   <w:style w:type="paragraph" w:styleId="Indice">
     <w:name w:val="Indice"/>
+    <w:basedOn w:val="Normal"/>
+    <w:qFormat/>
+    <w:pPr>
+      <w:suppressLineNumbers/>
+    </w:pPr>
+    <w:rPr>
+      <w:rFonts w:cs="Noto Sans Devanagari"/>
+    </w:rPr>
+  </w:style>
+  <w:style w:type="paragraph" w:styleId="Titolouser">
+    <w:name w:val="Titolo (user)"/>
+    <w:basedOn w:val="Normal"/>
+    <w:next w:val="BodyText"/>
+    <w:qFormat/>
+    <w:pPr>
+      <w:keepNext w:val="true"/>
+      <w:spacing w:before="240" w:after="120"/>
+    </w:pPr>
+    <w:rPr>
+      <w:rFonts w:ascii="Liberation Sans" w:hAnsi="Liberation Sans" w:eastAsia="Noto Sans CJK SC" w:cs="Noto Sans Devanagari"/>
+      <w:sz w:val="28"/>
+      <w:szCs w:val="28"/>
+    </w:rPr>
+  </w:style>
+  <w:style w:type="paragraph" w:styleId="Indiceuser">
+    <w:name w:val="Indice (user)"/>
     <w:basedOn w:val="Normal"/>
     <w:qFormat/>
     <w:pPr>
